--- a/李程主简历（python、web）.docx
+++ b/李程主简历（python、web）.docx
@@ -282,7 +282,22 @@
         <w:t xml:space="preserve">     </w:t>
       </w:r>
       <w:r>
-        <w:t>性别：男</w:t>
+        <w:rPr>
+          <w:rFonts w:hint="eastAsia"/>
+        </w:rPr>
+        <w:t>籍贯</w:t>
+      </w:r>
+      <w:r>
+        <w:t>：</w:t>
+      </w:r>
+      <w:r>
+        <w:rPr>
+          <w:rFonts w:hint="eastAsia"/>
+        </w:rPr>
+        <w:t>安徽</w:t>
+      </w:r>
+      <w:r>
+        <w:t>合肥</w:t>
       </w:r>
       <w:r>
         <w:tab/>
@@ -1129,6 +1144,12 @@
               <w:t>MongoDB</w:t>
             </w:r>
             <w:r>
+              <w:rPr>
+                <w:b/>
+              </w:rPr>
+              <w:t xml:space="preserve"> \ MemCache \ Redis</w:t>
+            </w:r>
+            <w:r>
               <w:t>的使用</w:t>
             </w:r>
             <w:r>
@@ -1244,8 +1265,10 @@
               <w:rPr>
                 <w:rFonts w:hint="eastAsia"/>
               </w:rPr>
-              <w:t>常用</w:t>
-            </w:r>
+              <w:t>网络</w:t>
+            </w:r>
+            <w:bookmarkStart w:id="0" w:name="_GoBack"/>
+            <w:bookmarkEnd w:id="0"/>
             <w:r>
               <w:rPr>
                 <w:rFonts w:hint="eastAsia"/>
@@ -1645,24 +1668,6 @@
         </w:rPr>
         <w:tab/>
       </w:r>
-      <w:r>
-        <w:rPr>
-          <w:b/>
-        </w:rPr>
-        <w:t>开发周期：</w:t>
-      </w:r>
-      <w:r>
-        <w:rPr>
-          <w:b/>
-        </w:rPr>
-        <w:t>3</w:t>
-      </w:r>
-      <w:r>
-        <w:rPr>
-          <w:b/>
-        </w:rPr>
-        <w:t>周</w:t>
-      </w:r>
     </w:p>
     <w:p>
       <w:pPr>
@@ -1695,6 +1700,12 @@
           <w:b/>
         </w:rPr>
         <w:t xml:space="preserve"> \ </w:t>
+      </w:r>
+      <w:r>
+        <w:rPr>
+          <w:b/>
+        </w:rPr>
+        <w:t>MemCache \ Redis \</w:t>
       </w:r>
       <w:r>
         <w:rPr>
@@ -1817,7 +1828,6 @@
         <w:ind w:left="358" w:hangingChars="170" w:hanging="358"/>
         <w:jc w:val="left"/>
         <w:rPr>
-          <w:rFonts w:hint="eastAsia"/>
           <w:b/>
         </w:rPr>
       </w:pPr>
@@ -1915,7 +1925,6 @@
       <w:pPr>
         <w:jc w:val="left"/>
         <w:rPr>
-          <w:rFonts w:hint="eastAsia"/>
           <w:b/>
         </w:rPr>
       </w:pPr>
@@ -1930,14 +1939,14 @@
         </w:rPr>
         <w:t>项目名：</w:t>
       </w:r>
-      <w:bookmarkStart w:id="0" w:name="OLE_LINK1"/>
+      <w:bookmarkStart w:id="1" w:name="OLE_LINK1"/>
       <w:r>
         <w:rPr>
           <w:b/>
         </w:rPr>
         <w:t>二手行情数据分析可视化网站</w:t>
       </w:r>
-      <w:bookmarkEnd w:id="0"/>
+      <w:bookmarkEnd w:id="1"/>
       <w:r>
         <w:tab/>
       </w:r>
@@ -1964,24 +1973,6 @@
           <w:b/>
         </w:rPr>
         <w:tab/>
-      </w:r>
-      <w:r>
-        <w:rPr>
-          <w:b/>
-        </w:rPr>
-        <w:t>开发周期：</w:t>
-      </w:r>
-      <w:r>
-        <w:rPr>
-          <w:b/>
-        </w:rPr>
-        <w:t>3</w:t>
-      </w:r>
-      <w:r>
-        <w:rPr>
-          <w:b/>
-        </w:rPr>
-        <w:t>周</w:t>
       </w:r>
     </w:p>
     <w:p>
@@ -2312,24 +2303,6 @@
           <w:b/>
         </w:rPr>
         <w:tab/>
-      </w:r>
-      <w:r>
-        <w:rPr>
-          <w:b/>
-        </w:rPr>
-        <w:t>开发周期：</w:t>
-      </w:r>
-      <w:r>
-        <w:rPr>
-          <w:b/>
-        </w:rPr>
-        <w:t>4</w:t>
-      </w:r>
-      <w:r>
-        <w:rPr>
-          <w:b/>
-        </w:rPr>
-        <w:t>周</w:t>
       </w:r>
     </w:p>
     <w:p>
@@ -2839,9 +2812,6 @@
         <w:spacing w:line="360" w:lineRule="auto"/>
         <w:ind w:left="358" w:hangingChars="170" w:hanging="358"/>
         <w:jc w:val="left"/>
-        <w:rPr>
-          <w:rFonts w:hint="eastAsia"/>
-        </w:rPr>
       </w:pPr>
       <w:r>
         <w:rPr>
@@ -3006,8 +2976,6 @@
         </w:rPr>
         <w:t>。</w:t>
       </w:r>
-      <w:bookmarkStart w:id="1" w:name="_GoBack"/>
-      <w:bookmarkEnd w:id="1"/>
     </w:p>
     <w:sectPr>
       <w:pgSz w:w="11906" w:h="16838"/>
